--- a/Диплом_ПЗ/Рамешк_задание_ВКР.docx
+++ b/Диплом_ПЗ/Рамешк_задание_ВКР.docx
@@ -1,6 +1,6 @@
 
 <file path=word/document.xml><?xml version="1.0" encoding="utf-8"?>
-<w:document xmlns:wpc="http://schemas.microsoft.com/office/word/2010/wordprocessingCanvas" xmlns:cx="http://schemas.microsoft.com/office/drawing/2014/chartex" xmlns:cx1="http://schemas.microsoft.com/office/drawing/2015/9/8/chartex" xmlns:cx2="http://schemas.microsoft.com/office/drawing/2015/10/21/chartex" xmlns:cx3="http://schemas.microsoft.com/office/drawing/2016/5/9/chartex" xmlns:cx4="http://schemas.microsoft.com/office/drawing/2016/5/10/chartex" xmlns:cx5="http://schemas.microsoft.com/office/drawing/2016/5/11/chartex" xmlns:cx6="http://schemas.microsoft.com/office/drawing/2016/5/12/chartex" xmlns:cx7="http://schemas.microsoft.com/office/drawing/2016/5/13/chartex" xmlns:cx8="http://schemas.microsoft.com/office/drawing/2016/5/14/chartex" xmlns:mc="http://schemas.openxmlformats.org/markup-compatibility/2006" xmlns:aink="http://schemas.microsoft.com/office/drawing/2016/ink" xmlns:am3d="http://schemas.microsoft.com/office/drawing/2017/model3d" xmlns:o="urn:schemas-microsoft-com:office:office" xmlns:oel="http://schemas.microsoft.com/office/2019/extlst" xmlns:r="http://schemas.openxmlformats.org/officeDocument/2006/relationships" xmlns:m="http://schemas.openxmlformats.org/officeDocument/2006/math" xmlns:v="urn:schemas-microsoft-com:vml" xmlns:wp14="http://schemas.microsoft.com/office/word/2010/wordprocessingDrawing" xmlns:wp="http://schemas.openxmlformats.org/drawingml/2006/wordprocessingDrawing" xmlns:w10="urn:schemas-microsoft-com:office:word" xmlns:w="http://schemas.openxmlformats.org/wordprocessingml/2006/main" xmlns:w14="http://schemas.microsoft.com/office/word/2010/wordml" xmlns:w15="http://schemas.microsoft.com/office/word/2012/wordml" xmlns:w16cex="http://schemas.microsoft.com/office/word/2018/wordml/cex" xmlns:w16cid="http://schemas.microsoft.com/office/word/2016/wordml/cid" xmlns:w16="http://schemas.microsoft.com/office/word/2018/wordml" xmlns:w16du="http://schemas.microsoft.com/office/word/2023/wordml/word16du" xmlns:w16sdtdh="http://schemas.microsoft.com/office/word/2020/wordml/sdtdatahash" xmlns:w16se="http://schemas.microsoft.com/office/word/2015/wordml/symex" xmlns:wpg="http://schemas.microsoft.com/office/word/2010/wordprocessingGroup" xmlns:wpi="http://schemas.microsoft.com/office/word/2010/wordprocessingInk" xmlns:wne="http://schemas.microsoft.com/office/word/2006/wordml" xmlns:wps="http://schemas.microsoft.com/office/word/2010/wordprocessingShape" mc:Ignorable="w14 w15 w16se w16cid w16 w16cex w16sdtdh wp14">
+<w:document xmlns:wpc="http://schemas.microsoft.com/office/word/2010/wordprocessingCanvas" xmlns:mc="http://schemas.openxmlformats.org/markup-compatibility/2006" xmlns:o="urn:schemas-microsoft-com:office:office" xmlns:r="http://schemas.openxmlformats.org/officeDocument/2006/relationships" xmlns:m="http://schemas.openxmlformats.org/officeDocument/2006/math" xmlns:v="urn:schemas-microsoft-com:vml" xmlns:wp14="http://schemas.microsoft.com/office/word/2010/wordprocessingDrawing" xmlns:wp="http://schemas.openxmlformats.org/drawingml/2006/wordprocessingDrawing" xmlns:w10="urn:schemas-microsoft-com:office:word" xmlns:w="http://schemas.openxmlformats.org/wordprocessingml/2006/main" xmlns:w14="http://schemas.microsoft.com/office/word/2010/wordml" xmlns:w15="http://schemas.microsoft.com/office/word/2012/wordml" xmlns:wpg="http://schemas.microsoft.com/office/word/2010/wordprocessingGroup" xmlns:wpi="http://schemas.microsoft.com/office/word/2010/wordprocessingInk" xmlns:wne="http://schemas.microsoft.com/office/word/2006/wordml" xmlns:wps="http://schemas.microsoft.com/office/word/2010/wordprocessingShape" mc:Ignorable="w14 w15 wp14">
   <w:body>
     <w:p>
       <w:pPr>
@@ -278,15 +278,7 @@
                 <w:sz w:val="28"/>
                 <w:szCs w:val="28"/>
               </w:rPr>
-              <w:t>Председатель_________</w:t>
-            </w:r>
-            <w:proofErr w:type="gramStart"/>
-            <w:r>
-              <w:rPr>
-                <w:sz w:val="28"/>
-                <w:szCs w:val="28"/>
-              </w:rPr>
-              <w:t>О.А</w:t>
+              <w:t>Председатель_________О.А</w:t>
             </w:r>
             <w:proofErr w:type="spellEnd"/>
             <w:r>
@@ -294,15 +286,7 @@
                 <w:sz w:val="28"/>
                 <w:szCs w:val="28"/>
               </w:rPr>
-              <w:t>.</w:t>
-            </w:r>
-            <w:proofErr w:type="gramEnd"/>
-            <w:r>
-              <w:rPr>
-                <w:sz w:val="28"/>
-                <w:szCs w:val="28"/>
-              </w:rPr>
-              <w:t xml:space="preserve"> </w:t>
+              <w:t xml:space="preserve">. </w:t>
             </w:r>
             <w:r>
               <w:rPr>
@@ -855,25 +839,7 @@
           <w:sz w:val="28"/>
           <w:szCs w:val="28"/>
         </w:rPr>
-        <w:t xml:space="preserve">Краткое содержание выпускной квалификационной работы (перечень подлежащих разработке вопросов, характеристика исходных данных, приложений и </w:t>
-      </w:r>
-      <w:proofErr w:type="gramStart"/>
-      <w:r>
-        <w:rPr>
-          <w:bCs/>
-          <w:sz w:val="28"/>
-          <w:szCs w:val="28"/>
-        </w:rPr>
-        <w:t>т.п.</w:t>
-      </w:r>
-      <w:proofErr w:type="gramEnd"/>
-      <w:r>
-        <w:rPr>
-          <w:bCs/>
-          <w:sz w:val="28"/>
-          <w:szCs w:val="28"/>
-        </w:rPr>
-        <w:t>):</w:t>
+        <w:t>Краткое содержание выпускной квалификационной работы (перечень подлежащих разработке вопросов, характеристика исходных данных, приложений и т.п.):</w:t>
       </w:r>
     </w:p>
     <w:p>
@@ -1008,7 +974,52 @@
           <w:sz w:val="28"/>
           <w:szCs w:val="28"/>
         </w:rPr>
-        <w:t>ответ технического специалиста на проблему;</w:t>
+        <w:t xml:space="preserve">ответ технического специалиста на </w:t>
+      </w:r>
+      <w:r>
+        <w:rPr>
+          <w:bCs/>
+          <w:color w:val="000000" w:themeColor="text1"/>
+          <w:sz w:val="28"/>
+          <w:szCs w:val="28"/>
+        </w:rPr>
+        <w:t>проблему.</w:t>
+      </w:r>
+    </w:p>
+    <w:p>
+      <w:pPr>
+        <w:tabs>
+          <w:tab w:val="left" w:pos="916"/>
+          <w:tab w:val="left" w:pos="1832"/>
+          <w:tab w:val="left" w:pos="2748"/>
+          <w:tab w:val="left" w:pos="3664"/>
+          <w:tab w:val="left" w:pos="4580"/>
+          <w:tab w:val="left" w:pos="5496"/>
+          <w:tab w:val="left" w:pos="6412"/>
+          <w:tab w:val="left" w:pos="7328"/>
+          <w:tab w:val="left" w:pos="8244"/>
+          <w:tab w:val="left" w:pos="9160"/>
+          <w:tab w:val="left" w:pos="10076"/>
+          <w:tab w:val="left" w:pos="10992"/>
+          <w:tab w:val="left" w:pos="11908"/>
+          <w:tab w:val="left" w:pos="12824"/>
+          <w:tab w:val="left" w:pos="13740"/>
+          <w:tab w:val="left" w:pos="14656"/>
+        </w:tabs>
+        <w:jc w:val="both"/>
+        <w:rPr>
+          <w:bCs/>
+          <w:sz w:val="28"/>
+          <w:szCs w:val="28"/>
+        </w:rPr>
+      </w:pPr>
+      <w:r>
+        <w:rPr>
+          <w:bCs/>
+          <w:sz w:val="28"/>
+          <w:szCs w:val="28"/>
+        </w:rPr>
+        <w:t>Функционал:</w:t>
       </w:r>
     </w:p>
     <w:p>
@@ -1046,47 +1057,10 @@
       <w:r>
         <w:rPr>
           <w:bCs/>
-          <w:color w:val="000000" w:themeColor="text1"/>
-          <w:sz w:val="28"/>
-          <w:szCs w:val="28"/>
-        </w:rPr>
-        <w:t>распределение проблем на категории;</w:t>
-      </w:r>
-    </w:p>
-    <w:p>
-      <w:pPr>
-        <w:tabs>
-          <w:tab w:val="left" w:pos="916"/>
-          <w:tab w:val="left" w:pos="1832"/>
-          <w:tab w:val="left" w:pos="2748"/>
-          <w:tab w:val="left" w:pos="3664"/>
-          <w:tab w:val="left" w:pos="4580"/>
-          <w:tab w:val="left" w:pos="5496"/>
-          <w:tab w:val="left" w:pos="6412"/>
-          <w:tab w:val="left" w:pos="7328"/>
-          <w:tab w:val="left" w:pos="8244"/>
-          <w:tab w:val="left" w:pos="9160"/>
-          <w:tab w:val="left" w:pos="10076"/>
-          <w:tab w:val="left" w:pos="10992"/>
-          <w:tab w:val="left" w:pos="11908"/>
-          <w:tab w:val="left" w:pos="12824"/>
-          <w:tab w:val="left" w:pos="13740"/>
-          <w:tab w:val="left" w:pos="14656"/>
-        </w:tabs>
-        <w:jc w:val="both"/>
-        <w:rPr>
-          <w:bCs/>
-          <w:sz w:val="28"/>
-          <w:szCs w:val="28"/>
-        </w:rPr>
-      </w:pPr>
-      <w:r>
-        <w:rPr>
-          <w:bCs/>
-          <w:sz w:val="28"/>
-          <w:szCs w:val="28"/>
-        </w:rPr>
-        <w:t>Функционал:</w:t>
+          <w:sz w:val="28"/>
+          <w:szCs w:val="28"/>
+        </w:rPr>
+        <w:t>просмотр заявок с проблемных участков от пользователей;</w:t>
       </w:r>
     </w:p>
     <w:p>
@@ -1127,7 +1101,7 @@
           <w:sz w:val="28"/>
           <w:szCs w:val="28"/>
         </w:rPr>
-        <w:t>просмотр заявок с проблемных участков от пользователей;</w:t>
+        <w:t>возможность вести с пользователем диалог по заявке;</w:t>
       </w:r>
     </w:p>
     <w:p>
@@ -1168,7 +1142,17 @@
           <w:sz w:val="28"/>
           <w:szCs w:val="28"/>
         </w:rPr>
-        <w:t>возможность вести с пользователем диалог по заявке;</w:t>
+        <w:t>построение статистического графика по</w:t>
+      </w:r>
+      <w:bookmarkStart w:id="0" w:name="_GoBack"/>
+      <w:bookmarkEnd w:id="0"/>
+      <w:r>
+        <w:rPr>
+          <w:bCs/>
+          <w:sz w:val="28"/>
+          <w:szCs w:val="28"/>
+        </w:rPr>
+        <w:t xml:space="preserve"> заявкам, с использованием фильтров по статусу заявки, сотрудникам, категориям заявок, дате поступления заявки;</w:t>
       </w:r>
     </w:p>
     <w:p>
@@ -1209,7 +1193,51 @@
           <w:sz w:val="28"/>
           <w:szCs w:val="28"/>
         </w:rPr>
-        <w:t>построение статистического графика по заявкам, с использованием фильтров по статусу заявки, сотрудникам, категориям заявок, дате поступления заявки;</w:t>
+        <w:t>ведение базы пользователей, зарегистрированных на сайте;</w:t>
+      </w:r>
+    </w:p>
+    <w:p>
+      <w:pPr>
+        <w:tabs>
+          <w:tab w:val="left" w:pos="916"/>
+          <w:tab w:val="left" w:pos="1832"/>
+          <w:tab w:val="left" w:pos="2748"/>
+          <w:tab w:val="left" w:pos="3664"/>
+          <w:tab w:val="left" w:pos="4580"/>
+          <w:tab w:val="left" w:pos="5496"/>
+          <w:tab w:val="left" w:pos="6412"/>
+          <w:tab w:val="left" w:pos="7328"/>
+          <w:tab w:val="left" w:pos="8244"/>
+          <w:tab w:val="left" w:pos="9160"/>
+          <w:tab w:val="left" w:pos="10076"/>
+          <w:tab w:val="left" w:pos="10992"/>
+          <w:tab w:val="left" w:pos="11908"/>
+          <w:tab w:val="left" w:pos="12824"/>
+          <w:tab w:val="left" w:pos="13740"/>
+          <w:tab w:val="left" w:pos="14656"/>
+        </w:tabs>
+        <w:jc w:val="both"/>
+        <w:rPr>
+          <w:bCs/>
+          <w:sz w:val="28"/>
+          <w:szCs w:val="28"/>
+        </w:rPr>
+      </w:pPr>
+      <w:r>
+        <w:rPr>
+          <w:bCs/>
+          <w:sz w:val="28"/>
+          <w:szCs w:val="28"/>
+        </w:rPr>
+        <w:t>Выходные данные</w:t>
+      </w:r>
+      <w:r>
+        <w:rPr>
+          <w:bCs/>
+          <w:sz w:val="28"/>
+          <w:szCs w:val="28"/>
+        </w:rPr>
+        <w:t>:</w:t>
       </w:r>
     </w:p>
     <w:p>
@@ -1240,61 +1268,19 @@
         <w:jc w:val="both"/>
         <w:rPr>
           <w:bCs/>
-          <w:sz w:val="28"/>
-          <w:szCs w:val="28"/>
-        </w:rPr>
-      </w:pPr>
-      <w:r>
-        <w:rPr>
-          <w:bCs/>
-          <w:sz w:val="28"/>
-          <w:szCs w:val="28"/>
-        </w:rPr>
-        <w:t>ведение базы пользователей, зарегистрированных на сайте;</w:t>
-      </w:r>
-    </w:p>
-    <w:p>
-      <w:pPr>
-        <w:tabs>
-          <w:tab w:val="left" w:pos="916"/>
-          <w:tab w:val="left" w:pos="1832"/>
-          <w:tab w:val="left" w:pos="2748"/>
-          <w:tab w:val="left" w:pos="3664"/>
-          <w:tab w:val="left" w:pos="4580"/>
-          <w:tab w:val="left" w:pos="5496"/>
-          <w:tab w:val="left" w:pos="6412"/>
-          <w:tab w:val="left" w:pos="7328"/>
-          <w:tab w:val="left" w:pos="8244"/>
-          <w:tab w:val="left" w:pos="9160"/>
-          <w:tab w:val="left" w:pos="10076"/>
-          <w:tab w:val="left" w:pos="10992"/>
-          <w:tab w:val="left" w:pos="11908"/>
-          <w:tab w:val="left" w:pos="12824"/>
-          <w:tab w:val="left" w:pos="13740"/>
-          <w:tab w:val="left" w:pos="14656"/>
-        </w:tabs>
-        <w:jc w:val="both"/>
-        <w:rPr>
-          <w:bCs/>
-          <w:sz w:val="28"/>
-          <w:szCs w:val="28"/>
-        </w:rPr>
-      </w:pPr>
-      <w:r>
-        <w:rPr>
-          <w:bCs/>
-          <w:sz w:val="28"/>
-          <w:szCs w:val="28"/>
-        </w:rPr>
-        <w:t>Выходные данные</w:t>
-      </w:r>
-      <w:r>
-        <w:rPr>
-          <w:bCs/>
-          <w:sz w:val="28"/>
-          <w:szCs w:val="28"/>
-        </w:rPr>
-        <w:t>:</w:t>
+          <w:color w:val="FF0000"/>
+          <w:sz w:val="28"/>
+          <w:szCs w:val="28"/>
+        </w:rPr>
+      </w:pPr>
+      <w:r>
+        <w:rPr>
+          <w:bCs/>
+          <w:color w:val="000000" w:themeColor="text1"/>
+          <w:sz w:val="28"/>
+          <w:szCs w:val="28"/>
+        </w:rPr>
+        <w:t>график;</w:t>
       </w:r>
     </w:p>
     <w:p>
@@ -1337,42 +1323,8 @@
           <w:sz w:val="28"/>
           <w:szCs w:val="28"/>
         </w:rPr>
-        <w:t>график;</w:t>
-      </w:r>
-    </w:p>
-    <w:p>
-      <w:pPr>
-        <w:pStyle w:val="a3"/>
-        <w:numPr>
-          <w:ilvl w:val="0"/>
-          <w:numId w:val="3"/>
-        </w:numPr>
-        <w:tabs>
-          <w:tab w:val="left" w:pos="916"/>
-          <w:tab w:val="left" w:pos="1832"/>
-          <w:tab w:val="left" w:pos="2748"/>
-          <w:tab w:val="left" w:pos="3664"/>
-          <w:tab w:val="left" w:pos="4580"/>
-          <w:tab w:val="left" w:pos="5496"/>
-          <w:tab w:val="left" w:pos="6412"/>
-          <w:tab w:val="left" w:pos="7328"/>
-          <w:tab w:val="left" w:pos="8244"/>
-          <w:tab w:val="left" w:pos="9160"/>
-          <w:tab w:val="left" w:pos="10076"/>
-          <w:tab w:val="left" w:pos="10992"/>
-          <w:tab w:val="left" w:pos="11908"/>
-          <w:tab w:val="left" w:pos="12824"/>
-          <w:tab w:val="left" w:pos="13740"/>
-          <w:tab w:val="left" w:pos="14656"/>
-        </w:tabs>
-        <w:jc w:val="both"/>
-        <w:rPr>
-          <w:bCs/>
-          <w:color w:val="FF0000"/>
-          <w:sz w:val="28"/>
-          <w:szCs w:val="28"/>
-        </w:rPr>
-      </w:pPr>
+        <w:t>отче</w:t>
+      </w:r>
       <w:r>
         <w:rPr>
           <w:bCs/>
@@ -1380,7 +1332,7 @@
           <w:sz w:val="28"/>
           <w:szCs w:val="28"/>
         </w:rPr>
-        <w:t>отчет по решенным заявкам за период;</w:t>
+        <w:t>т по решенным заявкам за период.</w:t>
       </w:r>
     </w:p>
     <w:p>
@@ -3852,7 +3804,7 @@
 </file>
 
 <file path=word/numbering.xml><?xml version="1.0" encoding="utf-8"?>
-<w:numbering xmlns:wpc="http://schemas.microsoft.com/office/word/2010/wordprocessingCanvas" xmlns:cx="http://schemas.microsoft.com/office/drawing/2014/chartex" xmlns:cx1="http://schemas.microsoft.com/office/drawing/2015/9/8/chartex" xmlns:cx2="http://schemas.microsoft.com/office/drawing/2015/10/21/chartex" xmlns:cx3="http://schemas.microsoft.com/office/drawing/2016/5/9/chartex" xmlns:cx4="http://schemas.microsoft.com/office/drawing/2016/5/10/chartex" xmlns:cx5="http://schemas.microsoft.com/office/drawing/2016/5/11/chartex" xmlns:cx6="http://schemas.microsoft.com/office/drawing/2016/5/12/chartex" xmlns:cx7="http://schemas.microsoft.com/office/drawing/2016/5/13/chartex" xmlns:cx8="http://schemas.microsoft.com/office/drawing/2016/5/14/chartex" xmlns:mc="http://schemas.openxmlformats.org/markup-compatibility/2006" xmlns:aink="http://schemas.microsoft.com/office/drawing/2016/ink" xmlns:am3d="http://schemas.microsoft.com/office/drawing/2017/model3d" xmlns:o="urn:schemas-microsoft-com:office:office" xmlns:oel="http://schemas.microsoft.com/office/2019/extlst" xmlns:r="http://schemas.openxmlformats.org/officeDocument/2006/relationships" xmlns:m="http://schemas.openxmlformats.org/officeDocument/2006/math" xmlns:v="urn:schemas-microsoft-com:vml" xmlns:wp14="http://schemas.microsoft.com/office/word/2010/wordprocessingDrawing" xmlns:wp="http://schemas.openxmlformats.org/drawingml/2006/wordprocessingDrawing" xmlns:w10="urn:schemas-microsoft-com:office:word" xmlns:w="http://schemas.openxmlformats.org/wordprocessingml/2006/main" xmlns:w14="http://schemas.microsoft.com/office/word/2010/wordml" xmlns:w15="http://schemas.microsoft.com/office/word/2012/wordml" xmlns:w16cex="http://schemas.microsoft.com/office/word/2018/wordml/cex" xmlns:w16cid="http://schemas.microsoft.com/office/word/2016/wordml/cid" xmlns:w16="http://schemas.microsoft.com/office/word/2018/wordml" xmlns:w16du="http://schemas.microsoft.com/office/word/2023/wordml/word16du" xmlns:w16sdtdh="http://schemas.microsoft.com/office/word/2020/wordml/sdtdatahash" xmlns:w16se="http://schemas.microsoft.com/office/word/2015/wordml/symex" xmlns:wpg="http://schemas.microsoft.com/office/word/2010/wordprocessingGroup" xmlns:wpi="http://schemas.microsoft.com/office/word/2010/wordprocessingInk" xmlns:wne="http://schemas.microsoft.com/office/word/2006/wordml" xmlns:wps="http://schemas.microsoft.com/office/word/2010/wordprocessingShape" mc:Ignorable="w14 w15 w16se w16cid w16 w16cex w16sdtdh wp14">
+<w:numbering xmlns:wpc="http://schemas.microsoft.com/office/word/2010/wordprocessingCanvas" xmlns:mc="http://schemas.openxmlformats.org/markup-compatibility/2006" xmlns:o="urn:schemas-microsoft-com:office:office" xmlns:r="http://schemas.openxmlformats.org/officeDocument/2006/relationships" xmlns:m="http://schemas.openxmlformats.org/officeDocument/2006/math" xmlns:v="urn:schemas-microsoft-com:vml" xmlns:wp14="http://schemas.microsoft.com/office/word/2010/wordprocessingDrawing" xmlns:wp="http://schemas.openxmlformats.org/drawingml/2006/wordprocessingDrawing" xmlns:w10="urn:schemas-microsoft-com:office:word" xmlns:w="http://schemas.openxmlformats.org/wordprocessingml/2006/main" xmlns:w14="http://schemas.microsoft.com/office/word/2010/wordml" xmlns:w15="http://schemas.microsoft.com/office/word/2012/wordml" xmlns:wpg="http://schemas.microsoft.com/office/word/2010/wordprocessingGroup" xmlns:wpi="http://schemas.microsoft.com/office/word/2010/wordprocessingInk" xmlns:wne="http://schemas.microsoft.com/office/word/2006/wordml" xmlns:wps="http://schemas.microsoft.com/office/word/2010/wordprocessingShape" mc:Ignorable="w14 w15 wp14">
   <w:abstractNum w:abstractNumId="0" w15:restartNumberingAfterBreak="0">
     <w:nsid w:val="077E1750"/>
     <w:multiLevelType w:val="hybridMultilevel"/>
@@ -4345,26 +4297,26 @@
       </w:rPr>
     </w:lvl>
   </w:abstractNum>
-  <w:num w:numId="1" w16cid:durableId="1895695635">
+  <w:num w:numId="1">
     <w:abstractNumId w:val="0"/>
   </w:num>
-  <w:num w:numId="2" w16cid:durableId="327486153">
+  <w:num w:numId="2">
     <w:abstractNumId w:val="1"/>
   </w:num>
-  <w:num w:numId="3" w16cid:durableId="1921482063">
+  <w:num w:numId="3">
     <w:abstractNumId w:val="2"/>
   </w:num>
-  <w:num w:numId="4" w16cid:durableId="530075905">
+  <w:num w:numId="4">
     <w:abstractNumId w:val="4"/>
   </w:num>
-  <w:num w:numId="5" w16cid:durableId="1390377910">
+  <w:num w:numId="5">
     <w:abstractNumId w:val="3"/>
   </w:num>
 </w:numbering>
 </file>
 
 <file path=word/styles.xml><?xml version="1.0" encoding="utf-8"?>
-<w:styles xmlns:mc="http://schemas.openxmlformats.org/markup-compatibility/2006" xmlns:r="http://schemas.openxmlformats.org/officeDocument/2006/relationships" xmlns:w="http://schemas.openxmlformats.org/wordprocessingml/2006/main" xmlns:w14="http://schemas.microsoft.com/office/word/2010/wordml" xmlns:w15="http://schemas.microsoft.com/office/word/2012/wordml" xmlns:w16cex="http://schemas.microsoft.com/office/word/2018/wordml/cex" xmlns:w16cid="http://schemas.microsoft.com/office/word/2016/wordml/cid" xmlns:w16="http://schemas.microsoft.com/office/word/2018/wordml" xmlns:w16sdtdh="http://schemas.microsoft.com/office/word/2020/wordml/sdtdatahash" xmlns:w16se="http://schemas.microsoft.com/office/word/2015/wordml/symex" mc:Ignorable="w14 w15 w16se w16cid w16 w16cex w16sdtdh">
+<w:styles xmlns:mc="http://schemas.openxmlformats.org/markup-compatibility/2006" xmlns:r="http://schemas.openxmlformats.org/officeDocument/2006/relationships" xmlns:w="http://schemas.openxmlformats.org/wordprocessingml/2006/main" xmlns:w14="http://schemas.microsoft.com/office/word/2010/wordml" xmlns:w15="http://schemas.microsoft.com/office/word/2012/wordml" mc:Ignorable="w14 w15">
   <w:docDefaults>
     <w:rPrDefault>
       <w:rPr>
@@ -4380,7 +4332,7 @@
       </w:pPr>
     </w:pPrDefault>
   </w:docDefaults>
-  <w:latentStyles w:defLockedState="0" w:defUIPriority="99" w:defSemiHidden="0" w:defUnhideWhenUsed="0" w:defQFormat="0" w:count="376">
+  <w:latentStyles w:defLockedState="0" w:defUIPriority="99" w:defSemiHidden="0" w:defUnhideWhenUsed="0" w:defQFormat="0" w:count="371">
     <w:lsdException w:name="Normal" w:uiPriority="0" w:qFormat="1"/>
     <w:lsdException w:name="heading 1" w:uiPriority="9" w:qFormat="1"/>
     <w:lsdException w:name="heading 2" w:semiHidden="1" w:uiPriority="9" w:unhideWhenUsed="1" w:qFormat="1"/>
@@ -4752,11 +4704,6 @@
     <w:lsdException w:name="List Table 5 Dark Accent 6" w:uiPriority="50"/>
     <w:lsdException w:name="List Table 6 Colorful Accent 6" w:uiPriority="51"/>
     <w:lsdException w:name="List Table 7 Colorful Accent 6" w:uiPriority="52"/>
-    <w:lsdException w:name="Mention" w:semiHidden="1" w:unhideWhenUsed="1"/>
-    <w:lsdException w:name="Smart Hyperlink" w:semiHidden="1" w:unhideWhenUsed="1"/>
-    <w:lsdException w:name="Hashtag" w:semiHidden="1" w:unhideWhenUsed="1"/>
-    <w:lsdException w:name="Unresolved Mention" w:semiHidden="1" w:unhideWhenUsed="1"/>
-    <w:lsdException w:name="Smart Link" w:semiHidden="1" w:unhideWhenUsed="1"/>
   </w:latentStyles>
   <w:style w:type="paragraph" w:default="1" w:styleId="a">
     <w:name w:val="Normal"/>

--- a/Диплом_ПЗ/Рамешк_задание_ВКР.docx
+++ b/Диплом_ПЗ/Рамешк_задание_ВКР.docx
@@ -1,6 +1,6 @@
 
 <file path=word/document.xml><?xml version="1.0" encoding="utf-8"?>
-<w:document xmlns:wpc="http://schemas.microsoft.com/office/word/2010/wordprocessingCanvas" xmlns:mc="http://schemas.openxmlformats.org/markup-compatibility/2006" xmlns:o="urn:schemas-microsoft-com:office:office" xmlns:r="http://schemas.openxmlformats.org/officeDocument/2006/relationships" xmlns:m="http://schemas.openxmlformats.org/officeDocument/2006/math" xmlns:v="urn:schemas-microsoft-com:vml" xmlns:wp14="http://schemas.microsoft.com/office/word/2010/wordprocessingDrawing" xmlns:wp="http://schemas.openxmlformats.org/drawingml/2006/wordprocessingDrawing" xmlns:w10="urn:schemas-microsoft-com:office:word" xmlns:w="http://schemas.openxmlformats.org/wordprocessingml/2006/main" xmlns:w14="http://schemas.microsoft.com/office/word/2010/wordml" xmlns:w15="http://schemas.microsoft.com/office/word/2012/wordml" xmlns:wpg="http://schemas.microsoft.com/office/word/2010/wordprocessingGroup" xmlns:wpi="http://schemas.microsoft.com/office/word/2010/wordprocessingInk" xmlns:wne="http://schemas.microsoft.com/office/word/2006/wordml" xmlns:wps="http://schemas.microsoft.com/office/word/2010/wordprocessingShape" mc:Ignorable="w14 w15 wp14">
+<w:document xmlns:wpc="http://schemas.microsoft.com/office/word/2010/wordprocessingCanvas" xmlns:cx="http://schemas.microsoft.com/office/drawing/2014/chartex" xmlns:cx1="http://schemas.microsoft.com/office/drawing/2015/9/8/chartex" xmlns:cx2="http://schemas.microsoft.com/office/drawing/2015/10/21/chartex" xmlns:cx3="http://schemas.microsoft.com/office/drawing/2016/5/9/chartex" xmlns:cx4="http://schemas.microsoft.com/office/drawing/2016/5/10/chartex" xmlns:cx5="http://schemas.microsoft.com/office/drawing/2016/5/11/chartex" xmlns:cx6="http://schemas.microsoft.com/office/drawing/2016/5/12/chartex" xmlns:cx7="http://schemas.microsoft.com/office/drawing/2016/5/13/chartex" xmlns:cx8="http://schemas.microsoft.com/office/drawing/2016/5/14/chartex" xmlns:mc="http://schemas.openxmlformats.org/markup-compatibility/2006" xmlns:aink="http://schemas.microsoft.com/office/drawing/2016/ink" xmlns:am3d="http://schemas.microsoft.com/office/drawing/2017/model3d" xmlns:o="urn:schemas-microsoft-com:office:office" xmlns:oel="http://schemas.microsoft.com/office/2019/extlst" xmlns:r="http://schemas.openxmlformats.org/officeDocument/2006/relationships" xmlns:m="http://schemas.openxmlformats.org/officeDocument/2006/math" xmlns:v="urn:schemas-microsoft-com:vml" xmlns:wp14="http://schemas.microsoft.com/office/word/2010/wordprocessingDrawing" xmlns:wp="http://schemas.openxmlformats.org/drawingml/2006/wordprocessingDrawing" xmlns:w10="urn:schemas-microsoft-com:office:word" xmlns:w="http://schemas.openxmlformats.org/wordprocessingml/2006/main" xmlns:w14="http://schemas.microsoft.com/office/word/2010/wordml" xmlns:w15="http://schemas.microsoft.com/office/word/2012/wordml" xmlns:w16cex="http://schemas.microsoft.com/office/word/2018/wordml/cex" xmlns:w16cid="http://schemas.microsoft.com/office/word/2016/wordml/cid" xmlns:w16="http://schemas.microsoft.com/office/word/2018/wordml" xmlns:w16du="http://schemas.microsoft.com/office/word/2023/wordml/word16du" xmlns:w16sdtdh="http://schemas.microsoft.com/office/word/2020/wordml/sdtdatahash" xmlns:w16se="http://schemas.microsoft.com/office/word/2015/wordml/symex" xmlns:wpg="http://schemas.microsoft.com/office/word/2010/wordprocessingGroup" xmlns:wpi="http://schemas.microsoft.com/office/word/2010/wordprocessingInk" xmlns:wne="http://schemas.microsoft.com/office/word/2006/wordml" xmlns:wps="http://schemas.microsoft.com/office/word/2010/wordprocessingShape" mc:Ignorable="w14 w15 w16se w16cid w16 w16cex w16sdtdh wp14">
   <w:body>
     <w:p>
       <w:pPr>
@@ -272,21 +272,12 @@
                 <w:szCs w:val="28"/>
               </w:rPr>
             </w:pPr>
-            <w:proofErr w:type="spellStart"/>
-            <w:r>
-              <w:rPr>
-                <w:sz w:val="28"/>
-                <w:szCs w:val="28"/>
-              </w:rPr>
-              <w:t>Председатель_________О.А</w:t>
-            </w:r>
-            <w:proofErr w:type="spellEnd"/>
-            <w:r>
-              <w:rPr>
-                <w:sz w:val="28"/>
-                <w:szCs w:val="28"/>
-              </w:rPr>
-              <w:t xml:space="preserve">. </w:t>
+            <w:r>
+              <w:rPr>
+                <w:sz w:val="28"/>
+                <w:szCs w:val="28"/>
+              </w:rPr>
+              <w:t xml:space="preserve">Председатель_________О.А. </w:t>
             </w:r>
             <w:r>
               <w:rPr>
@@ -382,17 +373,8 @@
                 <w:sz w:val="28"/>
                 <w:szCs w:val="28"/>
               </w:rPr>
-              <w:t xml:space="preserve">С.Г. </w:t>
-            </w:r>
-            <w:proofErr w:type="spellStart"/>
-            <w:r>
-              <w:rPr>
-                <w:sz w:val="28"/>
-                <w:szCs w:val="28"/>
-              </w:rPr>
-              <w:t>Лубнин</w:t>
-            </w:r>
-            <w:proofErr w:type="spellEnd"/>
+              <w:t>С.Г. Лубнин</w:t>
+            </w:r>
           </w:p>
           <w:p>
             <w:pPr>
@@ -629,7 +611,6 @@
           <w:u w:val="single"/>
         </w:rPr>
       </w:pPr>
-      <w:proofErr w:type="spellStart"/>
       <w:r>
         <w:rPr>
           <w:bCs/>
@@ -637,49 +618,8 @@
           <w:szCs w:val="28"/>
           <w:u w:val="single"/>
         </w:rPr>
-        <w:t>Рамешк</w:t>
-      </w:r>
-      <w:proofErr w:type="spellEnd"/>
-      <w:r>
-        <w:rPr>
-          <w:bCs/>
-          <w:sz w:val="28"/>
-          <w:szCs w:val="28"/>
-          <w:u w:val="single"/>
-        </w:rPr>
-        <w:t xml:space="preserve"> </w:t>
-      </w:r>
-      <w:proofErr w:type="spellStart"/>
-      <w:r>
-        <w:rPr>
-          <w:bCs/>
-          <w:sz w:val="28"/>
-          <w:szCs w:val="28"/>
-          <w:u w:val="single"/>
-        </w:rPr>
-        <w:t>Асли</w:t>
-      </w:r>
-      <w:proofErr w:type="spellEnd"/>
-      <w:r>
-        <w:rPr>
-          <w:bCs/>
-          <w:sz w:val="28"/>
-          <w:szCs w:val="28"/>
-          <w:u w:val="single"/>
-        </w:rPr>
-        <w:t xml:space="preserve"> Амир </w:t>
-      </w:r>
-      <w:proofErr w:type="spellStart"/>
-      <w:r>
-        <w:rPr>
-          <w:bCs/>
-          <w:sz w:val="28"/>
-          <w:szCs w:val="28"/>
-          <w:u w:val="single"/>
-        </w:rPr>
-        <w:t>Мохамадович</w:t>
-      </w:r>
-      <w:proofErr w:type="spellEnd"/>
+        <w:t>Рамешк Асли Амир Мохамадович</w:t>
+      </w:r>
     </w:p>
     <w:p>
       <w:pPr>
@@ -932,7 +872,7 @@
           <w:sz w:val="28"/>
           <w:szCs w:val="28"/>
         </w:rPr>
-        <w:t>заявка пользователя, который пользуется услугами компании;</w:t>
+        <w:t>сообщение пользователя, который пользуется услугами компании;</w:t>
       </w:r>
     </w:p>
     <w:p>
@@ -974,52 +914,7 @@
           <w:sz w:val="28"/>
           <w:szCs w:val="28"/>
         </w:rPr>
-        <w:t xml:space="preserve">ответ технического специалиста на </w:t>
-      </w:r>
-      <w:r>
-        <w:rPr>
-          <w:bCs/>
-          <w:color w:val="000000" w:themeColor="text1"/>
-          <w:sz w:val="28"/>
-          <w:szCs w:val="28"/>
-        </w:rPr>
-        <w:t>проблему.</w:t>
-      </w:r>
-    </w:p>
-    <w:p>
-      <w:pPr>
-        <w:tabs>
-          <w:tab w:val="left" w:pos="916"/>
-          <w:tab w:val="left" w:pos="1832"/>
-          <w:tab w:val="left" w:pos="2748"/>
-          <w:tab w:val="left" w:pos="3664"/>
-          <w:tab w:val="left" w:pos="4580"/>
-          <w:tab w:val="left" w:pos="5496"/>
-          <w:tab w:val="left" w:pos="6412"/>
-          <w:tab w:val="left" w:pos="7328"/>
-          <w:tab w:val="left" w:pos="8244"/>
-          <w:tab w:val="left" w:pos="9160"/>
-          <w:tab w:val="left" w:pos="10076"/>
-          <w:tab w:val="left" w:pos="10992"/>
-          <w:tab w:val="left" w:pos="11908"/>
-          <w:tab w:val="left" w:pos="12824"/>
-          <w:tab w:val="left" w:pos="13740"/>
-          <w:tab w:val="left" w:pos="14656"/>
-        </w:tabs>
-        <w:jc w:val="both"/>
-        <w:rPr>
-          <w:bCs/>
-          <w:sz w:val="28"/>
-          <w:szCs w:val="28"/>
-        </w:rPr>
-      </w:pPr>
-      <w:r>
-        <w:rPr>
-          <w:bCs/>
-          <w:sz w:val="28"/>
-          <w:szCs w:val="28"/>
-        </w:rPr>
-        <w:t>Функционал:</w:t>
+        <w:t>сообщения сотрудников;</w:t>
       </w:r>
     </w:p>
     <w:p>
@@ -1057,10 +952,11 @@
       <w:r>
         <w:rPr>
           <w:bCs/>
-          <w:sz w:val="28"/>
-          <w:szCs w:val="28"/>
-        </w:rPr>
-        <w:t>просмотр заявок с проблемных участков от пользователей;</w:t>
+          <w:color w:val="000000" w:themeColor="text1"/>
+          <w:sz w:val="28"/>
+          <w:szCs w:val="28"/>
+        </w:rPr>
+        <w:t>вложения;</w:t>
       </w:r>
     </w:p>
     <w:p>
@@ -1098,10 +994,20 @@
       <w:r>
         <w:rPr>
           <w:bCs/>
-          <w:sz w:val="28"/>
-          <w:szCs w:val="28"/>
-        </w:rPr>
-        <w:t>возможность вести с пользователем диалог по заявке;</w:t>
+          <w:color w:val="000000" w:themeColor="text1"/>
+          <w:sz w:val="28"/>
+          <w:szCs w:val="28"/>
+        </w:rPr>
+        <w:t>регистрационные данные пользователей</w:t>
+      </w:r>
+      <w:r>
+        <w:rPr>
+          <w:bCs/>
+          <w:color w:val="000000" w:themeColor="text1"/>
+          <w:sz w:val="28"/>
+          <w:szCs w:val="28"/>
+        </w:rPr>
+        <w:t>.</w:t>
       </w:r>
     </w:p>
     <w:p>
@@ -1139,20 +1045,47 @@
       <w:r>
         <w:rPr>
           <w:bCs/>
-          <w:sz w:val="28"/>
-          <w:szCs w:val="28"/>
-        </w:rPr>
-        <w:t>построение статистического графика по</w:t>
-      </w:r>
-      <w:bookmarkStart w:id="0" w:name="_GoBack"/>
-      <w:bookmarkEnd w:id="0"/>
-      <w:r>
-        <w:rPr>
-          <w:bCs/>
-          <w:sz w:val="28"/>
-          <w:szCs w:val="28"/>
-        </w:rPr>
-        <w:t xml:space="preserve"> заявкам, с использованием фильтров по статусу заявки, сотрудникам, категориям заявок, дате поступления заявки;</w:t>
+          <w:color w:val="000000" w:themeColor="text1"/>
+          <w:sz w:val="28"/>
+          <w:szCs w:val="28"/>
+        </w:rPr>
+        <w:t>статусы заявок.</w:t>
+      </w:r>
+    </w:p>
+    <w:p>
+      <w:pPr>
+        <w:tabs>
+          <w:tab w:val="left" w:pos="916"/>
+          <w:tab w:val="left" w:pos="1832"/>
+          <w:tab w:val="left" w:pos="2748"/>
+          <w:tab w:val="left" w:pos="3664"/>
+          <w:tab w:val="left" w:pos="4580"/>
+          <w:tab w:val="left" w:pos="5496"/>
+          <w:tab w:val="left" w:pos="6412"/>
+          <w:tab w:val="left" w:pos="7328"/>
+          <w:tab w:val="left" w:pos="8244"/>
+          <w:tab w:val="left" w:pos="9160"/>
+          <w:tab w:val="left" w:pos="10076"/>
+          <w:tab w:val="left" w:pos="10992"/>
+          <w:tab w:val="left" w:pos="11908"/>
+          <w:tab w:val="left" w:pos="12824"/>
+          <w:tab w:val="left" w:pos="13740"/>
+          <w:tab w:val="left" w:pos="14656"/>
+        </w:tabs>
+        <w:jc w:val="both"/>
+        <w:rPr>
+          <w:bCs/>
+          <w:sz w:val="28"/>
+          <w:szCs w:val="28"/>
+        </w:rPr>
+      </w:pPr>
+      <w:r>
+        <w:rPr>
+          <w:bCs/>
+          <w:sz w:val="28"/>
+          <w:szCs w:val="28"/>
+        </w:rPr>
+        <w:t>Функционал:</w:t>
       </w:r>
     </w:p>
     <w:p>
@@ -1193,51 +1126,7 @@
           <w:sz w:val="28"/>
           <w:szCs w:val="28"/>
         </w:rPr>
-        <w:t>ведение базы пользователей, зарегистрированных на сайте;</w:t>
-      </w:r>
-    </w:p>
-    <w:p>
-      <w:pPr>
-        <w:tabs>
-          <w:tab w:val="left" w:pos="916"/>
-          <w:tab w:val="left" w:pos="1832"/>
-          <w:tab w:val="left" w:pos="2748"/>
-          <w:tab w:val="left" w:pos="3664"/>
-          <w:tab w:val="left" w:pos="4580"/>
-          <w:tab w:val="left" w:pos="5496"/>
-          <w:tab w:val="left" w:pos="6412"/>
-          <w:tab w:val="left" w:pos="7328"/>
-          <w:tab w:val="left" w:pos="8244"/>
-          <w:tab w:val="left" w:pos="9160"/>
-          <w:tab w:val="left" w:pos="10076"/>
-          <w:tab w:val="left" w:pos="10992"/>
-          <w:tab w:val="left" w:pos="11908"/>
-          <w:tab w:val="left" w:pos="12824"/>
-          <w:tab w:val="left" w:pos="13740"/>
-          <w:tab w:val="left" w:pos="14656"/>
-        </w:tabs>
-        <w:jc w:val="both"/>
-        <w:rPr>
-          <w:bCs/>
-          <w:sz w:val="28"/>
-          <w:szCs w:val="28"/>
-        </w:rPr>
-      </w:pPr>
-      <w:r>
-        <w:rPr>
-          <w:bCs/>
-          <w:sz w:val="28"/>
-          <w:szCs w:val="28"/>
-        </w:rPr>
-        <w:t>Выходные данные</w:t>
-      </w:r>
-      <w:r>
-        <w:rPr>
-          <w:bCs/>
-          <w:sz w:val="28"/>
-          <w:szCs w:val="28"/>
-        </w:rPr>
-        <w:t>:</w:t>
+        <w:t>просмотр заявок с проблемных участков от пользователей;</w:t>
       </w:r>
     </w:p>
     <w:p>
@@ -1268,19 +1157,17 @@
         <w:jc w:val="both"/>
         <w:rPr>
           <w:bCs/>
-          <w:color w:val="FF0000"/>
-          <w:sz w:val="28"/>
-          <w:szCs w:val="28"/>
-        </w:rPr>
-      </w:pPr>
-      <w:r>
-        <w:rPr>
-          <w:bCs/>
-          <w:color w:val="000000" w:themeColor="text1"/>
-          <w:sz w:val="28"/>
-          <w:szCs w:val="28"/>
-        </w:rPr>
-        <w:t>график;</w:t>
+          <w:sz w:val="28"/>
+          <w:szCs w:val="28"/>
+        </w:rPr>
+      </w:pPr>
+      <w:r>
+        <w:rPr>
+          <w:bCs/>
+          <w:sz w:val="28"/>
+          <w:szCs w:val="28"/>
+        </w:rPr>
+        <w:t>возможность вести с пользователем диалог по заявке;</w:t>
       </w:r>
     </w:p>
     <w:p>
@@ -1311,33 +1198,26 @@
         <w:jc w:val="both"/>
         <w:rPr>
           <w:bCs/>
-          <w:color w:val="FF0000"/>
-          <w:sz w:val="28"/>
-          <w:szCs w:val="28"/>
-        </w:rPr>
-      </w:pPr>
-      <w:r>
-        <w:rPr>
-          <w:bCs/>
-          <w:color w:val="000000" w:themeColor="text1"/>
-          <w:sz w:val="28"/>
-          <w:szCs w:val="28"/>
-        </w:rPr>
-        <w:t>отче</w:t>
-      </w:r>
-      <w:r>
-        <w:rPr>
-          <w:bCs/>
-          <w:color w:val="000000" w:themeColor="text1"/>
-          <w:sz w:val="28"/>
-          <w:szCs w:val="28"/>
-        </w:rPr>
-        <w:t>т по решенным заявкам за период.</w:t>
+          <w:sz w:val="28"/>
+          <w:szCs w:val="28"/>
+        </w:rPr>
+      </w:pPr>
+      <w:r>
+        <w:rPr>
+          <w:bCs/>
+          <w:sz w:val="28"/>
+          <w:szCs w:val="28"/>
+        </w:rPr>
+        <w:t>построение статистического графика по заявкам, с использованием фильтров по статусу заявки, сотрудникам, дате поступления заявки;</w:t>
       </w:r>
     </w:p>
     <w:p>
       <w:pPr>
         <w:pStyle w:val="a3"/>
+        <w:numPr>
+          <w:ilvl w:val="0"/>
+          <w:numId w:val="3"/>
+        </w:numPr>
         <w:tabs>
           <w:tab w:val="left" w:pos="916"/>
           <w:tab w:val="left" w:pos="1832"/>
@@ -1359,11 +1239,175 @@
         <w:jc w:val="both"/>
         <w:rPr>
           <w:bCs/>
+          <w:sz w:val="28"/>
+          <w:szCs w:val="28"/>
+        </w:rPr>
+      </w:pPr>
+      <w:r>
+        <w:rPr>
+          <w:bCs/>
+          <w:sz w:val="28"/>
+          <w:szCs w:val="28"/>
+        </w:rPr>
+        <w:t>ведение базы пользователей, зарегистрированных на сайте;</w:t>
+      </w:r>
+    </w:p>
+    <w:p>
+      <w:pPr>
+        <w:tabs>
+          <w:tab w:val="left" w:pos="916"/>
+          <w:tab w:val="left" w:pos="1832"/>
+          <w:tab w:val="left" w:pos="2748"/>
+          <w:tab w:val="left" w:pos="3664"/>
+          <w:tab w:val="left" w:pos="4580"/>
+          <w:tab w:val="left" w:pos="5496"/>
+          <w:tab w:val="left" w:pos="6412"/>
+          <w:tab w:val="left" w:pos="7328"/>
+          <w:tab w:val="left" w:pos="8244"/>
+          <w:tab w:val="left" w:pos="9160"/>
+          <w:tab w:val="left" w:pos="10076"/>
+          <w:tab w:val="left" w:pos="10992"/>
+          <w:tab w:val="left" w:pos="11908"/>
+          <w:tab w:val="left" w:pos="12824"/>
+          <w:tab w:val="left" w:pos="13740"/>
+          <w:tab w:val="left" w:pos="14656"/>
+        </w:tabs>
+        <w:jc w:val="both"/>
+        <w:rPr>
+          <w:bCs/>
+          <w:sz w:val="28"/>
+          <w:szCs w:val="28"/>
+        </w:rPr>
+      </w:pPr>
+      <w:r>
+        <w:rPr>
+          <w:bCs/>
+          <w:sz w:val="28"/>
+          <w:szCs w:val="28"/>
+        </w:rPr>
+        <w:t>Выходные данные</w:t>
+      </w:r>
+      <w:r>
+        <w:rPr>
+          <w:bCs/>
+          <w:sz w:val="28"/>
+          <w:szCs w:val="28"/>
+        </w:rPr>
+        <w:t>:</w:t>
+      </w:r>
+    </w:p>
+    <w:p>
+      <w:pPr>
+        <w:pStyle w:val="a3"/>
+        <w:numPr>
+          <w:ilvl w:val="0"/>
+          <w:numId w:val="3"/>
+        </w:numPr>
+        <w:tabs>
+          <w:tab w:val="left" w:pos="916"/>
+          <w:tab w:val="left" w:pos="1832"/>
+          <w:tab w:val="left" w:pos="2748"/>
+          <w:tab w:val="left" w:pos="3664"/>
+          <w:tab w:val="left" w:pos="4580"/>
+          <w:tab w:val="left" w:pos="5496"/>
+          <w:tab w:val="left" w:pos="6412"/>
+          <w:tab w:val="left" w:pos="7328"/>
+          <w:tab w:val="left" w:pos="8244"/>
+          <w:tab w:val="left" w:pos="9160"/>
+          <w:tab w:val="left" w:pos="10076"/>
+          <w:tab w:val="left" w:pos="10992"/>
+          <w:tab w:val="left" w:pos="11908"/>
+          <w:tab w:val="left" w:pos="12824"/>
+          <w:tab w:val="left" w:pos="13740"/>
+          <w:tab w:val="left" w:pos="14656"/>
+        </w:tabs>
+        <w:jc w:val="both"/>
+        <w:rPr>
+          <w:bCs/>
           <w:color w:val="FF0000"/>
           <w:sz w:val="28"/>
           <w:szCs w:val="28"/>
         </w:rPr>
       </w:pPr>
+      <w:r>
+        <w:rPr>
+          <w:bCs/>
+          <w:color w:val="000000" w:themeColor="text1"/>
+          <w:sz w:val="28"/>
+          <w:szCs w:val="28"/>
+        </w:rPr>
+        <w:t>график</w:t>
+      </w:r>
+      <w:r>
+        <w:rPr>
+          <w:bCs/>
+          <w:color w:val="000000" w:themeColor="text1"/>
+          <w:sz w:val="28"/>
+          <w:szCs w:val="28"/>
+        </w:rPr>
+        <w:t xml:space="preserve">, </w:t>
+      </w:r>
+      <w:r>
+        <w:rPr>
+          <w:rFonts w:eastAsiaTheme="minorHAnsi"/>
+          <w:sz w:val="28"/>
+          <w:szCs w:val="28"/>
+          <w:lang w:eastAsia="en-US"/>
+        </w:rPr>
+        <w:t>отображающий количество заявок с разным статусом по датам и сотрудникам, на которых назначена заявка</w:t>
+      </w:r>
+      <w:r>
+        <w:rPr>
+          <w:bCs/>
+          <w:color w:val="000000" w:themeColor="text1"/>
+          <w:sz w:val="28"/>
+          <w:szCs w:val="28"/>
+        </w:rPr>
+        <w:t>;</w:t>
+      </w:r>
+    </w:p>
+    <w:p>
+      <w:pPr>
+        <w:pStyle w:val="a3"/>
+        <w:numPr>
+          <w:ilvl w:val="0"/>
+          <w:numId w:val="3"/>
+        </w:numPr>
+        <w:tabs>
+          <w:tab w:val="left" w:pos="916"/>
+          <w:tab w:val="left" w:pos="1832"/>
+          <w:tab w:val="left" w:pos="2748"/>
+          <w:tab w:val="left" w:pos="3664"/>
+          <w:tab w:val="left" w:pos="4580"/>
+          <w:tab w:val="left" w:pos="5496"/>
+          <w:tab w:val="left" w:pos="6412"/>
+          <w:tab w:val="left" w:pos="7328"/>
+          <w:tab w:val="left" w:pos="8244"/>
+          <w:tab w:val="left" w:pos="9160"/>
+          <w:tab w:val="left" w:pos="10076"/>
+          <w:tab w:val="left" w:pos="10992"/>
+          <w:tab w:val="left" w:pos="11908"/>
+          <w:tab w:val="left" w:pos="12824"/>
+          <w:tab w:val="left" w:pos="13740"/>
+          <w:tab w:val="left" w:pos="14656"/>
+        </w:tabs>
+        <w:jc w:val="both"/>
+        <w:rPr>
+          <w:bCs/>
+          <w:color w:val="FF0000"/>
+          <w:sz w:val="28"/>
+          <w:szCs w:val="28"/>
+        </w:rPr>
+      </w:pPr>
+      <w:r>
+        <w:rPr>
+          <w:bCs/>
+          <w:color w:val="000000" w:themeColor="text1"/>
+          <w:sz w:val="28"/>
+          <w:szCs w:val="28"/>
+        </w:rPr>
+        <w:t>автоматическое назначение заявки на сотрудника поддержки после ответа на заявку.</w:t>
+      </w:r>
     </w:p>
     <w:p>
       <w:pPr>
@@ -1449,42 +1493,6 @@
           <w:u w:val="single"/>
         </w:rPr>
         <w:t>3</w:t>
-      </w:r>
-    </w:p>
-    <w:p>
-      <w:pPr>
-        <w:tabs>
-          <w:tab w:val="left" w:pos="916"/>
-          <w:tab w:val="left" w:pos="1832"/>
-          <w:tab w:val="left" w:pos="2748"/>
-          <w:tab w:val="left" w:pos="3664"/>
-          <w:tab w:val="left" w:pos="4580"/>
-          <w:tab w:val="left" w:pos="5496"/>
-          <w:tab w:val="left" w:pos="6412"/>
-          <w:tab w:val="left" w:pos="7328"/>
-          <w:tab w:val="left" w:pos="8244"/>
-          <w:tab w:val="left" w:pos="9160"/>
-          <w:tab w:val="left" w:pos="10076"/>
-          <w:tab w:val="left" w:pos="10992"/>
-          <w:tab w:val="left" w:pos="11908"/>
-          <w:tab w:val="left" w:pos="12824"/>
-          <w:tab w:val="left" w:pos="13740"/>
-          <w:tab w:val="left" w:pos="14656"/>
-        </w:tabs>
-        <w:jc w:val="both"/>
-        <w:rPr>
-          <w:bCs/>
-          <w:sz w:val="28"/>
-          <w:szCs w:val="28"/>
-        </w:rPr>
-      </w:pPr>
-      <w:r>
-        <w:rPr>
-          <w:bCs/>
-          <w:sz w:val="28"/>
-          <w:szCs w:val="28"/>
-        </w:rPr>
-        <w:t xml:space="preserve"> </w:t>
       </w:r>
     </w:p>
     <w:p>
@@ -2838,23 +2846,7 @@
                 <w:sz w:val="28"/>
                 <w:szCs w:val="28"/>
               </w:rPr>
-              <w:t xml:space="preserve">Получение отметки о </w:t>
-            </w:r>
-            <w:proofErr w:type="spellStart"/>
-            <w:r>
-              <w:rPr>
-                <w:sz w:val="28"/>
-                <w:szCs w:val="28"/>
-              </w:rPr>
-              <w:t>нормоконтроле</w:t>
-            </w:r>
-            <w:proofErr w:type="spellEnd"/>
-            <w:r>
-              <w:rPr>
-                <w:sz w:val="28"/>
-                <w:szCs w:val="28"/>
-              </w:rPr>
-              <w:t xml:space="preserve"> пояснительной записки</w:t>
+              <w:t>Получение отметки о нормоконтроле пояснительной записки</w:t>
             </w:r>
           </w:p>
         </w:tc>
@@ -3804,7 +3796,7 @@
 </file>
 
 <file path=word/numbering.xml><?xml version="1.0" encoding="utf-8"?>
-<w:numbering xmlns:wpc="http://schemas.microsoft.com/office/word/2010/wordprocessingCanvas" xmlns:mc="http://schemas.openxmlformats.org/markup-compatibility/2006" xmlns:o="urn:schemas-microsoft-com:office:office" xmlns:r="http://schemas.openxmlformats.org/officeDocument/2006/relationships" xmlns:m="http://schemas.openxmlformats.org/officeDocument/2006/math" xmlns:v="urn:schemas-microsoft-com:vml" xmlns:wp14="http://schemas.microsoft.com/office/word/2010/wordprocessingDrawing" xmlns:wp="http://schemas.openxmlformats.org/drawingml/2006/wordprocessingDrawing" xmlns:w10="urn:schemas-microsoft-com:office:word" xmlns:w="http://schemas.openxmlformats.org/wordprocessingml/2006/main" xmlns:w14="http://schemas.microsoft.com/office/word/2010/wordml" xmlns:w15="http://schemas.microsoft.com/office/word/2012/wordml" xmlns:wpg="http://schemas.microsoft.com/office/word/2010/wordprocessingGroup" xmlns:wpi="http://schemas.microsoft.com/office/word/2010/wordprocessingInk" xmlns:wne="http://schemas.microsoft.com/office/word/2006/wordml" xmlns:wps="http://schemas.microsoft.com/office/word/2010/wordprocessingShape" mc:Ignorable="w14 w15 wp14">
+<w:numbering xmlns:wpc="http://schemas.microsoft.com/office/word/2010/wordprocessingCanvas" xmlns:cx="http://schemas.microsoft.com/office/drawing/2014/chartex" xmlns:cx1="http://schemas.microsoft.com/office/drawing/2015/9/8/chartex" xmlns:cx2="http://schemas.microsoft.com/office/drawing/2015/10/21/chartex" xmlns:cx3="http://schemas.microsoft.com/office/drawing/2016/5/9/chartex" xmlns:cx4="http://schemas.microsoft.com/office/drawing/2016/5/10/chartex" xmlns:cx5="http://schemas.microsoft.com/office/drawing/2016/5/11/chartex" xmlns:cx6="http://schemas.microsoft.com/office/drawing/2016/5/12/chartex" xmlns:cx7="http://schemas.microsoft.com/office/drawing/2016/5/13/chartex" xmlns:cx8="http://schemas.microsoft.com/office/drawing/2016/5/14/chartex" xmlns:mc="http://schemas.openxmlformats.org/markup-compatibility/2006" xmlns:aink="http://schemas.microsoft.com/office/drawing/2016/ink" xmlns:am3d="http://schemas.microsoft.com/office/drawing/2017/model3d" xmlns:o="urn:schemas-microsoft-com:office:office" xmlns:oel="http://schemas.microsoft.com/office/2019/extlst" xmlns:r="http://schemas.openxmlformats.org/officeDocument/2006/relationships" xmlns:m="http://schemas.openxmlformats.org/officeDocument/2006/math" xmlns:v="urn:schemas-microsoft-com:vml" xmlns:wp14="http://schemas.microsoft.com/office/word/2010/wordprocessingDrawing" xmlns:wp="http://schemas.openxmlformats.org/drawingml/2006/wordprocessingDrawing" xmlns:w10="urn:schemas-microsoft-com:office:word" xmlns:w="http://schemas.openxmlformats.org/wordprocessingml/2006/main" xmlns:w14="http://schemas.microsoft.com/office/word/2010/wordml" xmlns:w15="http://schemas.microsoft.com/office/word/2012/wordml" xmlns:w16cex="http://schemas.microsoft.com/office/word/2018/wordml/cex" xmlns:w16cid="http://schemas.microsoft.com/office/word/2016/wordml/cid" xmlns:w16="http://schemas.microsoft.com/office/word/2018/wordml" xmlns:w16du="http://schemas.microsoft.com/office/word/2023/wordml/word16du" xmlns:w16sdtdh="http://schemas.microsoft.com/office/word/2020/wordml/sdtdatahash" xmlns:w16se="http://schemas.microsoft.com/office/word/2015/wordml/symex" xmlns:wpg="http://schemas.microsoft.com/office/word/2010/wordprocessingGroup" xmlns:wpi="http://schemas.microsoft.com/office/word/2010/wordprocessingInk" xmlns:wne="http://schemas.microsoft.com/office/word/2006/wordml" xmlns:wps="http://schemas.microsoft.com/office/word/2010/wordprocessingShape" mc:Ignorable="w14 w15 w16se w16cid w16 w16cex w16sdtdh wp14">
   <w:abstractNum w:abstractNumId="0" w15:restartNumberingAfterBreak="0">
     <w:nsid w:val="077E1750"/>
     <w:multiLevelType w:val="hybridMultilevel"/>
@@ -4297,26 +4289,26 @@
       </w:rPr>
     </w:lvl>
   </w:abstractNum>
-  <w:num w:numId="1">
+  <w:num w:numId="1" w16cid:durableId="714356192">
     <w:abstractNumId w:val="0"/>
   </w:num>
-  <w:num w:numId="2">
+  <w:num w:numId="2" w16cid:durableId="411392299">
     <w:abstractNumId w:val="1"/>
   </w:num>
-  <w:num w:numId="3">
+  <w:num w:numId="3" w16cid:durableId="1416052604">
     <w:abstractNumId w:val="2"/>
   </w:num>
-  <w:num w:numId="4">
+  <w:num w:numId="4" w16cid:durableId="1075082199">
     <w:abstractNumId w:val="4"/>
   </w:num>
-  <w:num w:numId="5">
+  <w:num w:numId="5" w16cid:durableId="1453785298">
     <w:abstractNumId w:val="3"/>
   </w:num>
 </w:numbering>
 </file>
 
 <file path=word/styles.xml><?xml version="1.0" encoding="utf-8"?>
-<w:styles xmlns:mc="http://schemas.openxmlformats.org/markup-compatibility/2006" xmlns:r="http://schemas.openxmlformats.org/officeDocument/2006/relationships" xmlns:w="http://schemas.openxmlformats.org/wordprocessingml/2006/main" xmlns:w14="http://schemas.microsoft.com/office/word/2010/wordml" xmlns:w15="http://schemas.microsoft.com/office/word/2012/wordml" mc:Ignorable="w14 w15">
+<w:styles xmlns:mc="http://schemas.openxmlformats.org/markup-compatibility/2006" xmlns:r="http://schemas.openxmlformats.org/officeDocument/2006/relationships" xmlns:w="http://schemas.openxmlformats.org/wordprocessingml/2006/main" xmlns:w14="http://schemas.microsoft.com/office/word/2010/wordml" xmlns:w15="http://schemas.microsoft.com/office/word/2012/wordml" xmlns:w16cex="http://schemas.microsoft.com/office/word/2018/wordml/cex" xmlns:w16cid="http://schemas.microsoft.com/office/word/2016/wordml/cid" xmlns:w16="http://schemas.microsoft.com/office/word/2018/wordml" xmlns:w16sdtdh="http://schemas.microsoft.com/office/word/2020/wordml/sdtdatahash" xmlns:w16se="http://schemas.microsoft.com/office/word/2015/wordml/symex" mc:Ignorable="w14 w15 w16se w16cid w16 w16cex w16sdtdh">
   <w:docDefaults>
     <w:rPrDefault>
       <w:rPr>
@@ -4332,7 +4324,7 @@
       </w:pPr>
     </w:pPrDefault>
   </w:docDefaults>
-  <w:latentStyles w:defLockedState="0" w:defUIPriority="99" w:defSemiHidden="0" w:defUnhideWhenUsed="0" w:defQFormat="0" w:count="371">
+  <w:latentStyles w:defLockedState="0" w:defUIPriority="99" w:defSemiHidden="0" w:defUnhideWhenUsed="0" w:defQFormat="0" w:count="376">
     <w:lsdException w:name="Normal" w:uiPriority="0" w:qFormat="1"/>
     <w:lsdException w:name="heading 1" w:uiPriority="9" w:qFormat="1"/>
     <w:lsdException w:name="heading 2" w:semiHidden="1" w:uiPriority="9" w:unhideWhenUsed="1" w:qFormat="1"/>
@@ -4704,6 +4696,11 @@
     <w:lsdException w:name="List Table 5 Dark Accent 6" w:uiPriority="50"/>
     <w:lsdException w:name="List Table 6 Colorful Accent 6" w:uiPriority="51"/>
     <w:lsdException w:name="List Table 7 Colorful Accent 6" w:uiPriority="52"/>
+    <w:lsdException w:name="Mention" w:semiHidden="1" w:unhideWhenUsed="1"/>
+    <w:lsdException w:name="Smart Hyperlink" w:semiHidden="1" w:unhideWhenUsed="1"/>
+    <w:lsdException w:name="Hashtag" w:semiHidden="1" w:unhideWhenUsed="1"/>
+    <w:lsdException w:name="Unresolved Mention" w:semiHidden="1" w:unhideWhenUsed="1"/>
+    <w:lsdException w:name="Smart Link" w:semiHidden="1" w:unhideWhenUsed="1"/>
   </w:latentStyles>
   <w:style w:type="paragraph" w:default="1" w:styleId="a">
     <w:name w:val="Normal"/>
